--- a/12/iOS/docs/스위프트 오류.docx
+++ b/12/iOS/docs/스위프트 오류.docx
@@ -12,11 +12,6 @@
     </w:p>
     <w:p/>
     <w:p>
-      <w:pPr>
-        <w:rPr>
-          <w:rFonts w:hint="eastAsia"/>
-        </w:rPr>
-      </w:pPr>
       <w:r>
         <w:t>Nil</w:t>
       </w:r>
@@ -27,13 +22,7 @@
         <w:t>오류</w:t>
       </w:r>
     </w:p>
-    <w:p>
-      <w:pPr>
-        <w:rPr>
-          <w:rFonts w:hint="eastAsia"/>
-        </w:rPr>
-      </w:pPr>
-    </w:p>
+    <w:p/>
     <w:p>
       <w:pPr>
         <w:rPr>
@@ -41,6 +30,7 @@
           <w:bCs/>
         </w:rPr>
       </w:pPr>
+      <w:proofErr w:type="spellStart"/>
       <w:r>
         <w:rPr>
           <w:rFonts w:hint="eastAsia"/>
@@ -56,6 +46,7 @@
         </w:rPr>
         <w:t>SException</w:t>
       </w:r>
+      <w:proofErr w:type="spellEnd"/>
     </w:p>
     <w:p>
       <w:r>
@@ -75,19 +66,69 @@
       <w:r>
         <w:t>ctrl + right click</w:t>
       </w:r>
-      <w:r>
-        <w:rPr>
-          <w:rFonts w:hint="eastAsia"/>
-        </w:rPr>
-        <w:t>으로 코드와 연결해 아웃렛을 생성했는데 한 번 생성한 아웃렛을 지웠다가 다시 만드니 발생.</w:t>
-      </w:r>
-    </w:p>
-    <w:p>
-      <w:r>
-        <w:rPr>
-          <w:rFonts w:hint="eastAsia"/>
-        </w:rPr>
-        <w:t>스토리 보드에서 해당 필드를 오른쪽 클릭해보니 참조되는 아웃렛이 두 개 있었다.</w:t>
+      <w:proofErr w:type="spellStart"/>
+      <w:r>
+        <w:rPr>
+          <w:rFonts w:hint="eastAsia"/>
+        </w:rPr>
+        <w:t>으로</w:t>
+      </w:r>
+      <w:proofErr w:type="spellEnd"/>
+      <w:r>
+        <w:rPr>
+          <w:rFonts w:hint="eastAsia"/>
+        </w:rPr>
+        <w:t xml:space="preserve"> 코드와 연결해 </w:t>
+      </w:r>
+      <w:proofErr w:type="spellStart"/>
+      <w:r>
+        <w:rPr>
+          <w:rFonts w:hint="eastAsia"/>
+        </w:rPr>
+        <w:t>아웃렛을</w:t>
+      </w:r>
+      <w:proofErr w:type="spellEnd"/>
+      <w:r>
+        <w:rPr>
+          <w:rFonts w:hint="eastAsia"/>
+        </w:rPr>
+        <w:t xml:space="preserve"> 생성했는데 한 번 생성한 </w:t>
+      </w:r>
+      <w:proofErr w:type="spellStart"/>
+      <w:r>
+        <w:rPr>
+          <w:rFonts w:hint="eastAsia"/>
+        </w:rPr>
+        <w:t>아웃렛을</w:t>
+      </w:r>
+      <w:proofErr w:type="spellEnd"/>
+      <w:r>
+        <w:rPr>
+          <w:rFonts w:hint="eastAsia"/>
+        </w:rPr>
+        <w:t xml:space="preserve"> 지웠다가 다시 만드니 발생.</w:t>
+      </w:r>
+    </w:p>
+    <w:p>
+      <w:r>
+        <w:rPr>
+          <w:rFonts w:hint="eastAsia"/>
+        </w:rPr>
+        <w:t xml:space="preserve">스토리 보드에서 해당 필드를 오른쪽 클릭해보니 참조되는 </w:t>
+      </w:r>
+      <w:proofErr w:type="spellStart"/>
+      <w:r>
+        <w:rPr>
+          <w:rFonts w:hint="eastAsia"/>
+        </w:rPr>
+        <w:t>아웃렛이</w:t>
+      </w:r>
+      <w:proofErr w:type="spellEnd"/>
+      <w:r>
+        <w:rPr>
+          <w:rFonts w:hint="eastAsia"/>
+        </w:rPr>
+        <w:t xml:space="preserve"> 두 개 있었다.</w:t>
       </w:r>
       <w:r>
         <w:t xml:space="preserve"> </w:t>
@@ -96,7 +137,21 @@
         <w:rPr>
           <w:rFonts w:hint="eastAsia"/>
         </w:rPr>
-        <w:t>입력 필드로 쓰이는 필드이기에 현재 존재하지 않는 아웃렛으로도 연결이 되어 있어 에러</w:t>
+        <w:t xml:space="preserve">입력 필드로 쓰이는 필드이기에 현재 존재하지 않는 </w:t>
+      </w:r>
+      <w:proofErr w:type="spellStart"/>
+      <w:r>
+        <w:rPr>
+          <w:rFonts w:hint="eastAsia"/>
+        </w:rPr>
+        <w:t>아웃렛으로도</w:t>
+      </w:r>
+      <w:proofErr w:type="spellEnd"/>
+      <w:r>
+        <w:rPr>
+          <w:rFonts w:hint="eastAsia"/>
+        </w:rPr>
+        <w:t xml:space="preserve"> 연결이 되어 있어 에러</w:t>
       </w:r>
       <w:r>
         <w:rPr>
@@ -105,12 +160,321 @@
         <w:t xml:space="preserve"> 발생</w:t>
       </w:r>
     </w:p>
-    <w:p>
-      <w:pPr>
-        <w:rPr>
-          <w:rFonts w:hint="eastAsia"/>
-        </w:rPr>
-      </w:pPr>
+    <w:p/>
+    <w:p>
+      <w:pPr>
+        <w:rPr>
+          <w:b/>
+          <w:bCs/>
+        </w:rPr>
+      </w:pPr>
+      <w:proofErr w:type="spellStart"/>
+      <w:r>
+        <w:rPr>
+          <w:b/>
+          <w:bCs/>
+        </w:rPr>
+        <w:t>buildExpression</w:t>
+      </w:r>
+      <w:proofErr w:type="spellEnd"/>
+    </w:p>
+    <w:p>
+      <w:pPr>
+        <w:pStyle w:val="a3"/>
+        <w:numPr>
+          <w:ilvl w:val="0"/>
+          <w:numId w:val="1"/>
+        </w:numPr>
+        <w:ind w:leftChars="0"/>
+      </w:pPr>
+      <w:r>
+        <w:t>‘</w:t>
+      </w:r>
+      <w:proofErr w:type="spellStart"/>
+      <w:r>
+        <w:t>buildExpression</w:t>
+      </w:r>
+      <w:proofErr w:type="spellEnd"/>
+      <w:r>
+        <w:t>’</w:t>
+      </w:r>
+      <w:r>
+        <w:rPr>
+          <w:rFonts w:hint="eastAsia"/>
+        </w:rPr>
+        <w:t xml:space="preserve">은 </w:t>
+      </w:r>
+      <w:proofErr w:type="spellStart"/>
+      <w:r>
+        <w:t>SwiftUI</w:t>
+      </w:r>
+      <w:proofErr w:type="spellEnd"/>
+      <w:r>
+        <w:rPr>
+          <w:rFonts w:hint="eastAsia"/>
+        </w:rPr>
+        <w:t xml:space="preserve">에서 </w:t>
+      </w:r>
+      <w:r>
+        <w:t>result builder</w:t>
+      </w:r>
+      <w:proofErr w:type="spellStart"/>
+      <w:r>
+        <w:rPr>
+          <w:rFonts w:hint="eastAsia"/>
+        </w:rPr>
+        <w:t>를</w:t>
+      </w:r>
+      <w:proofErr w:type="spellEnd"/>
+      <w:r>
+        <w:rPr>
+          <w:rFonts w:hint="eastAsia"/>
+        </w:rPr>
+        <w:t xml:space="preserve"> 사용할 때 흔히 발생하는 에러이다.</w:t>
+      </w:r>
+    </w:p>
+    <w:p>
+      <w:pPr>
+        <w:pStyle w:val="a3"/>
+        <w:numPr>
+          <w:ilvl w:val="0"/>
+          <w:numId w:val="1"/>
+        </w:numPr>
+        <w:ind w:leftChars="0"/>
+      </w:pPr>
+      <w:r>
+        <w:rPr>
+          <w:rFonts w:hint="eastAsia"/>
+        </w:rPr>
+        <w:t xml:space="preserve">하지만 현재 상황에서는 </w:t>
+      </w:r>
+      <w:r>
+        <w:t>‘</w:t>
+      </w:r>
+      <w:proofErr w:type="spellStart"/>
+      <w:r>
+        <w:t>buildExpression</w:t>
+      </w:r>
+      <w:proofErr w:type="spellEnd"/>
+      <w:r>
+        <w:t>’</w:t>
+      </w:r>
+      <w:r>
+        <w:rPr>
+          <w:rFonts w:hint="eastAsia"/>
+        </w:rPr>
+        <w:t xml:space="preserve"> 메소드를 사용하지 않은 상태에서 이 에러가 발생했기 때문에 조금 복잡하다.</w:t>
+      </w:r>
+      <w:r>
+        <w:t xml:space="preserve"> </w:t>
+      </w:r>
+      <w:r>
+        <w:rPr>
+          <w:rFonts w:hint="eastAsia"/>
+        </w:rPr>
+        <w:t>이럴 경우</w:t>
+      </w:r>
+      <w:r>
+        <w:t xml:space="preserve"> </w:t>
+      </w:r>
+      <w:r>
+        <w:rPr>
+          <w:rFonts w:hint="eastAsia"/>
+        </w:rPr>
+        <w:t xml:space="preserve">타입 불일치나 뷰나 표현이 </w:t>
+      </w:r>
+      <w:proofErr w:type="spellStart"/>
+      <w:r>
+        <w:t>SwiftUI</w:t>
+      </w:r>
+      <w:proofErr w:type="spellEnd"/>
+      <w:r>
+        <w:t xml:space="preserve"> </w:t>
+      </w:r>
+      <w:r>
+        <w:rPr>
+          <w:rFonts w:hint="eastAsia"/>
+        </w:rPr>
+        <w:t>뷰에서  제대로 사용되지 않아 발생하는 이슈와 관련이 있을 수 있다.</w:t>
+      </w:r>
+    </w:p>
+    <w:p>
+      <w:r>
+        <w:rPr>
+          <w:rFonts w:hint="eastAsia"/>
+        </w:rPr>
+        <w:t>발생가능사유</w:t>
+      </w:r>
+    </w:p>
+    <w:p>
+      <w:pPr>
+        <w:pStyle w:val="a3"/>
+        <w:numPr>
+          <w:ilvl w:val="0"/>
+          <w:numId w:val="2"/>
+        </w:numPr>
+        <w:ind w:leftChars="0"/>
+      </w:pPr>
+      <w:proofErr w:type="spellStart"/>
+      <w:r>
+        <w:t>SwiftUI</w:t>
+      </w:r>
+      <w:proofErr w:type="spellEnd"/>
+      <w:r>
+        <w:t xml:space="preserve"> </w:t>
+      </w:r>
+      <w:r>
+        <w:rPr>
+          <w:rFonts w:hint="eastAsia"/>
+        </w:rPr>
+        <w:t>내에서 타입 불일치</w:t>
+      </w:r>
+    </w:p>
+    <w:p>
+      <w:pPr>
+        <w:pStyle w:val="a3"/>
+        <w:ind w:leftChars="0"/>
+      </w:pPr>
+      <w:r>
+        <w:t>-</w:t>
+      </w:r>
+      <w:r>
+        <w:rPr>
+          <w:rFonts w:hint="eastAsia"/>
+        </w:rPr>
+        <w:t>타입 일치를 위해 스택,</w:t>
+      </w:r>
+      <w:r>
+        <w:t xml:space="preserve"> </w:t>
+      </w:r>
+      <w:r>
+        <w:rPr>
+          <w:rFonts w:hint="eastAsia"/>
+        </w:rPr>
+        <w:t>리스트,</w:t>
+      </w:r>
+      <w:r>
+        <w:t xml:space="preserve"> </w:t>
+      </w:r>
+      <w:r>
+        <w:rPr>
+          <w:rFonts w:hint="eastAsia"/>
+        </w:rPr>
+        <w:t xml:space="preserve">그리드 등의 뷰를 </w:t>
+      </w:r>
+      <w:r>
+        <w:t xml:space="preserve">Group </w:t>
+      </w:r>
+      <w:r>
+        <w:rPr>
+          <w:rFonts w:hint="eastAsia"/>
+        </w:rPr>
+        <w:t xml:space="preserve">또는 </w:t>
+      </w:r>
+      <w:proofErr w:type="spellStart"/>
+      <w:r>
+        <w:t>AnyView</w:t>
+      </w:r>
+      <w:proofErr w:type="spellEnd"/>
+      <w:r>
+        <w:rPr>
+          <w:rFonts w:hint="eastAsia"/>
+        </w:rPr>
+        <w:t>로 감싼다.</w:t>
+      </w:r>
+    </w:p>
+    <w:p>
+      <w:pPr>
+        <w:pStyle w:val="a3"/>
+        <w:numPr>
+          <w:ilvl w:val="0"/>
+          <w:numId w:val="2"/>
+        </w:numPr>
+        <w:ind w:leftChars="0"/>
+      </w:pPr>
+      <w:r>
+        <w:rPr>
+          <w:rFonts w:hint="eastAsia"/>
+        </w:rPr>
+        <w:t>잘못된 조건문 사용</w:t>
+      </w:r>
+    </w:p>
+    <w:p>
+      <w:pPr>
+        <w:pStyle w:val="a3"/>
+        <w:numPr>
+          <w:ilvl w:val="0"/>
+          <w:numId w:val="2"/>
+        </w:numPr>
+        <w:ind w:leftChars="0"/>
+      </w:pPr>
+      <w:proofErr w:type="spellStart"/>
+      <w:r>
+        <w:rPr>
+          <w:rFonts w:hint="eastAsia"/>
+        </w:rPr>
+        <w:t>클로저에서</w:t>
+      </w:r>
+      <w:proofErr w:type="spellEnd"/>
+      <w:r>
+        <w:rPr>
+          <w:rFonts w:hint="eastAsia"/>
+        </w:rPr>
+        <w:t xml:space="preserve"> 리턴 부재</w:t>
+      </w:r>
+    </w:p>
+    <w:p>
+      <w:pPr>
+        <w:pStyle w:val="a3"/>
+        <w:numPr>
+          <w:ilvl w:val="0"/>
+          <w:numId w:val="2"/>
+        </w:numPr>
+        <w:ind w:leftChars="0"/>
+      </w:pPr>
+      <w:r>
+        <w:rPr>
+          <w:rFonts w:hint="eastAsia"/>
+        </w:rPr>
+        <w:t xml:space="preserve">커스텀 뷰나 </w:t>
+      </w:r>
+      <w:r>
+        <w:t>Modifiers</w:t>
+      </w:r>
+      <w:r>
+        <w:rPr>
+          <w:rFonts w:hint="eastAsia"/>
+        </w:rPr>
+        <w:t xml:space="preserve"> 이슈</w:t>
+      </w:r>
+    </w:p>
+    <w:p>
+      <w:pPr>
+        <w:pStyle w:val="a3"/>
+        <w:numPr>
+          <w:ilvl w:val="0"/>
+          <w:numId w:val="2"/>
+        </w:numPr>
+        <w:ind w:leftChars="0"/>
+        <w:rPr>
+          <w:rFonts w:hint="eastAsia"/>
+        </w:rPr>
+      </w:pPr>
+      <w:r>
+        <w:rPr>
+          <w:rFonts w:hint="eastAsia"/>
+        </w:rPr>
+        <w:t>R</w:t>
+      </w:r>
+      <w:r>
+        <w:t>esult Builder</w:t>
+      </w:r>
+      <w:r>
+        <w:rPr>
+          <w:rFonts w:hint="eastAsia"/>
+        </w:rPr>
+        <w:t>와 관련된 문제</w:t>
+      </w:r>
     </w:p>
     <w:sectPr>
       <w:pgSz w:w="11906" w:h="16838"/>
@@ -120,6 +484,219 @@
     </w:sectPr>
   </w:body>
 </w:document>
+</file>
+
+<file path=word/numbering.xml><?xml version="1.0" encoding="utf-8"?>
+<w:numbering xmlns:wpc="http://schemas.microsoft.com/office/word/2010/wordprocessingCanvas" xmlns:cx="http://schemas.microsoft.com/office/drawing/2014/chartex" xmlns:cx1="http://schemas.microsoft.com/office/drawing/2015/9/8/chartex" xmlns:cx2="http://schemas.microsoft.com/office/drawing/2015/10/21/chartex" xmlns:cx3="http://schemas.microsoft.com/office/drawing/2016/5/9/chartex" xmlns:cx4="http://schemas.microsoft.com/office/drawing/2016/5/10/chartex" xmlns:cx5="http://schemas.microsoft.com/office/drawing/2016/5/11/chartex" xmlns:cx6="http://schemas.microsoft.com/office/drawing/2016/5/12/chartex" xmlns:cx7="http://schemas.microsoft.com/office/drawing/2016/5/13/chartex" xmlns:cx8="http://schemas.microsoft.com/office/drawing/2016/5/14/chartex" xmlns:mc="http://schemas.openxmlformats.org/markup-compatibility/2006" xmlns:aink="http://schemas.microsoft.com/office/drawing/2016/ink" xmlns:am3d="http://schemas.microsoft.com/office/drawing/2017/model3d" xmlns:o="urn:schemas-microsoft-com:office:office" xmlns:oel="http://schemas.microsoft.com/office/2019/extlst" xmlns:r="http://schemas.openxmlformats.org/officeDocument/2006/relationships" xmlns:m="http://schemas.openxmlformats.org/officeDocument/2006/math" xmlns:v="urn:schemas-microsoft-com:vml" xmlns:wp14="http://schemas.microsoft.com/office/word/2010/wordprocessingDrawing" xmlns:wp="http://schemas.openxmlformats.org/drawingml/2006/wordprocessingDrawing" xmlns:w10="urn:schemas-microsoft-com:office:word" xmlns:w="http://schemas.openxmlformats.org/wordprocessingml/2006/main" xmlns:w14="http://schemas.microsoft.com/office/word/2010/wordml" xmlns:w15="http://schemas.microsoft.com/office/word/2012/wordml" xmlns:w16cex="http://schemas.microsoft.com/office/word/2018/wordml/cex" xmlns:w16cid="http://schemas.microsoft.com/office/word/2016/wordml/cid" xmlns:w16="http://schemas.microsoft.com/office/word/2018/wordml" xmlns:w16sdtdh="http://schemas.microsoft.com/office/word/2020/wordml/sdtdatahash" xmlns:w16se="http://schemas.microsoft.com/office/word/2015/wordml/symex" xmlns:wpg="http://schemas.microsoft.com/office/word/2010/wordprocessingGroup" xmlns:wpi="http://schemas.microsoft.com/office/word/2010/wordprocessingInk" xmlns:wne="http://schemas.microsoft.com/office/word/2006/wordml" xmlns:wps="http://schemas.microsoft.com/office/word/2010/wordprocessingShape" mc:Ignorable="w14 w15 w16se w16cid w16 w16cex w16sdtdh wp14">
+  <w:abstractNum w:abstractNumId="0" w15:restartNumberingAfterBreak="0">
+    <w:nsid w:val="37F9067D"/>
+    <w:multiLevelType w:val="hybridMultilevel"/>
+    <w:tmpl w:val="8DAC9512"/>
+    <w:lvl w:ilvl="0" w:tplc="397CC53E">
+      <w:start w:val="5"/>
+      <w:numFmt w:val="bullet"/>
+      <w:lvlText w:val=""/>
+      <w:lvlJc w:val="left"/>
+      <w:pPr>
+        <w:ind w:left="800" w:hanging="360"/>
+      </w:pPr>
+      <w:rPr>
+        <w:rFonts w:ascii="Wingdings" w:eastAsiaTheme="minorEastAsia" w:hAnsi="Wingdings" w:cstheme="minorBidi" w:hint="default"/>
+      </w:rPr>
+    </w:lvl>
+    <w:lvl w:ilvl="1" w:tplc="04090003" w:tentative="1">
+      <w:start w:val="1"/>
+      <w:numFmt w:val="bullet"/>
+      <w:lvlText w:val=""/>
+      <w:lvlJc w:val="left"/>
+      <w:pPr>
+        <w:ind w:left="1320" w:hanging="440"/>
+      </w:pPr>
+      <w:rPr>
+        <w:rFonts w:ascii="Wingdings" w:hAnsi="Wingdings" w:hint="default"/>
+      </w:rPr>
+    </w:lvl>
+    <w:lvl w:ilvl="2" w:tplc="04090005" w:tentative="1">
+      <w:start w:val="1"/>
+      <w:numFmt w:val="bullet"/>
+      <w:lvlText w:val=""/>
+      <w:lvlJc w:val="left"/>
+      <w:pPr>
+        <w:ind w:left="1760" w:hanging="440"/>
+      </w:pPr>
+      <w:rPr>
+        <w:rFonts w:ascii="Wingdings" w:hAnsi="Wingdings" w:hint="default"/>
+      </w:rPr>
+    </w:lvl>
+    <w:lvl w:ilvl="3" w:tplc="04090001" w:tentative="1">
+      <w:start w:val="1"/>
+      <w:numFmt w:val="bullet"/>
+      <w:lvlText w:val=""/>
+      <w:lvlJc w:val="left"/>
+      <w:pPr>
+        <w:ind w:left="2200" w:hanging="440"/>
+      </w:pPr>
+      <w:rPr>
+        <w:rFonts w:ascii="Wingdings" w:hAnsi="Wingdings" w:hint="default"/>
+      </w:rPr>
+    </w:lvl>
+    <w:lvl w:ilvl="4" w:tplc="04090003" w:tentative="1">
+      <w:start w:val="1"/>
+      <w:numFmt w:val="bullet"/>
+      <w:lvlText w:val=""/>
+      <w:lvlJc w:val="left"/>
+      <w:pPr>
+        <w:ind w:left="2640" w:hanging="440"/>
+      </w:pPr>
+      <w:rPr>
+        <w:rFonts w:ascii="Wingdings" w:hAnsi="Wingdings" w:hint="default"/>
+      </w:rPr>
+    </w:lvl>
+    <w:lvl w:ilvl="5" w:tplc="04090005" w:tentative="1">
+      <w:start w:val="1"/>
+      <w:numFmt w:val="bullet"/>
+      <w:lvlText w:val=""/>
+      <w:lvlJc w:val="left"/>
+      <w:pPr>
+        <w:ind w:left="3080" w:hanging="440"/>
+      </w:pPr>
+      <w:rPr>
+        <w:rFonts w:ascii="Wingdings" w:hAnsi="Wingdings" w:hint="default"/>
+      </w:rPr>
+    </w:lvl>
+    <w:lvl w:ilvl="6" w:tplc="04090001" w:tentative="1">
+      <w:start w:val="1"/>
+      <w:numFmt w:val="bullet"/>
+      <w:lvlText w:val=""/>
+      <w:lvlJc w:val="left"/>
+      <w:pPr>
+        <w:ind w:left="3520" w:hanging="440"/>
+      </w:pPr>
+      <w:rPr>
+        <w:rFonts w:ascii="Wingdings" w:hAnsi="Wingdings" w:hint="default"/>
+      </w:rPr>
+    </w:lvl>
+    <w:lvl w:ilvl="7" w:tplc="04090003" w:tentative="1">
+      <w:start w:val="1"/>
+      <w:numFmt w:val="bullet"/>
+      <w:lvlText w:val=""/>
+      <w:lvlJc w:val="left"/>
+      <w:pPr>
+        <w:ind w:left="3960" w:hanging="440"/>
+      </w:pPr>
+      <w:rPr>
+        <w:rFonts w:ascii="Wingdings" w:hAnsi="Wingdings" w:hint="default"/>
+      </w:rPr>
+    </w:lvl>
+    <w:lvl w:ilvl="8" w:tplc="04090005" w:tentative="1">
+      <w:start w:val="1"/>
+      <w:numFmt w:val="bullet"/>
+      <w:lvlText w:val=""/>
+      <w:lvlJc w:val="left"/>
+      <w:pPr>
+        <w:ind w:left="4400" w:hanging="440"/>
+      </w:pPr>
+      <w:rPr>
+        <w:rFonts w:ascii="Wingdings" w:hAnsi="Wingdings" w:hint="default"/>
+      </w:rPr>
+    </w:lvl>
+  </w:abstractNum>
+  <w:abstractNum w:abstractNumId="1" w15:restartNumberingAfterBreak="0">
+    <w:nsid w:val="39583695"/>
+    <w:multiLevelType w:val="hybridMultilevel"/>
+    <w:tmpl w:val="8D12611C"/>
+    <w:lvl w:ilvl="0" w:tplc="32E4B280">
+      <w:start w:val="1"/>
+      <w:numFmt w:val="decimal"/>
+      <w:lvlText w:val="%1."/>
+      <w:lvlJc w:val="left"/>
+      <w:pPr>
+        <w:ind w:left="800" w:hanging="360"/>
+      </w:pPr>
+      <w:rPr>
+        <w:rFonts w:hint="default"/>
+      </w:rPr>
+    </w:lvl>
+    <w:lvl w:ilvl="1" w:tplc="04090019" w:tentative="1">
+      <w:start w:val="1"/>
+      <w:numFmt w:val="upperLetter"/>
+      <w:lvlText w:val="%2."/>
+      <w:lvlJc w:val="left"/>
+      <w:pPr>
+        <w:ind w:left="1320" w:hanging="440"/>
+      </w:pPr>
+    </w:lvl>
+    <w:lvl w:ilvl="2" w:tplc="0409001B" w:tentative="1">
+      <w:start w:val="1"/>
+      <w:numFmt w:val="lowerRoman"/>
+      <w:lvlText w:val="%3."/>
+      <w:lvlJc w:val="right"/>
+      <w:pPr>
+        <w:ind w:left="1760" w:hanging="440"/>
+      </w:pPr>
+    </w:lvl>
+    <w:lvl w:ilvl="3" w:tplc="0409000F" w:tentative="1">
+      <w:start w:val="1"/>
+      <w:numFmt w:val="decimal"/>
+      <w:lvlText w:val="%4."/>
+      <w:lvlJc w:val="left"/>
+      <w:pPr>
+        <w:ind w:left="2200" w:hanging="440"/>
+      </w:pPr>
+    </w:lvl>
+    <w:lvl w:ilvl="4" w:tplc="04090019" w:tentative="1">
+      <w:start w:val="1"/>
+      <w:numFmt w:val="upperLetter"/>
+      <w:lvlText w:val="%5."/>
+      <w:lvlJc w:val="left"/>
+      <w:pPr>
+        <w:ind w:left="2640" w:hanging="440"/>
+      </w:pPr>
+    </w:lvl>
+    <w:lvl w:ilvl="5" w:tplc="0409001B" w:tentative="1">
+      <w:start w:val="1"/>
+      <w:numFmt w:val="lowerRoman"/>
+      <w:lvlText w:val="%6."/>
+      <w:lvlJc w:val="right"/>
+      <w:pPr>
+        <w:ind w:left="3080" w:hanging="440"/>
+      </w:pPr>
+    </w:lvl>
+    <w:lvl w:ilvl="6" w:tplc="0409000F" w:tentative="1">
+      <w:start w:val="1"/>
+      <w:numFmt w:val="decimal"/>
+      <w:lvlText w:val="%7."/>
+      <w:lvlJc w:val="left"/>
+      <w:pPr>
+        <w:ind w:left="3520" w:hanging="440"/>
+      </w:pPr>
+    </w:lvl>
+    <w:lvl w:ilvl="7" w:tplc="04090019" w:tentative="1">
+      <w:start w:val="1"/>
+      <w:numFmt w:val="upperLetter"/>
+      <w:lvlText w:val="%8."/>
+      <w:lvlJc w:val="left"/>
+      <w:pPr>
+        <w:ind w:left="3960" w:hanging="440"/>
+      </w:pPr>
+    </w:lvl>
+    <w:lvl w:ilvl="8" w:tplc="0409001B" w:tentative="1">
+      <w:start w:val="1"/>
+      <w:numFmt w:val="lowerRoman"/>
+      <w:lvlText w:val="%9."/>
+      <w:lvlJc w:val="right"/>
+      <w:pPr>
+        <w:ind w:left="4400" w:hanging="440"/>
+      </w:pPr>
+    </w:lvl>
+  </w:abstractNum>
+  <w:num w:numId="1" w16cid:durableId="1865287053">
+    <w:abstractNumId w:val="0"/>
+  </w:num>
+  <w:num w:numId="2" w16cid:durableId="1991009383">
+    <w:abstractNumId w:val="1"/>
+  </w:num>
+</w:numbering>
 </file>
 
 <file path=word/styles.xml><?xml version="1.0" encoding="utf-8"?>
@@ -555,6 +1132,16 @@
     <w:semiHidden/>
     <w:unhideWhenUsed/>
   </w:style>
+  <w:style w:type="paragraph" w:styleId="a3">
+    <w:name w:val="List Paragraph"/>
+    <w:basedOn w:val="a"/>
+    <w:uiPriority w:val="34"/>
+    <w:qFormat/>
+    <w:rsid w:val="00E653EE"/>
+    <w:pPr>
+      <w:ind w:leftChars="400" w:left="800"/>
+    </w:pPr>
+  </w:style>
 </w:styles>
 </file>
 
